--- a/C#Assignment4/Generics.docx
+++ b/C#Assignment4/Generics.docx
@@ -50,201 +50,551 @@
         <w:ind w:firstLine="420"/>
         <w:jc w:val="left"/>
         <w:rPr>
-          <w:rFonts w:ascii="宋体" w:eastAsia="宋体" w:hAnsi="宋体" w:cs="宋体"/>
+          <w:rFonts w:ascii="Arial" w:eastAsia="宋体" w:hAnsi="Arial" w:cs="Arial"/>
+          <w:kern w:val="0"/>
+          <w:sz w:val="27"/>
+          <w:szCs w:val="27"/>
+        </w:rPr>
+      </w:pPr>
+      <w:r>
+        <w:rPr>
+          <w:rFonts w:ascii="system-ui" w:eastAsia="宋体" w:hAnsi="system-ui" w:cs="宋体"/>
+          <w:kern w:val="0"/>
+          <w:sz w:val="20"/>
+          <w:szCs w:val="20"/>
+        </w:rPr>
+        <w:t xml:space="preserve">Safety issue </w:t>
+      </w:r>
+      <w:r>
+        <w:rPr>
+          <w:rFonts w:ascii="system-ui" w:eastAsia="宋体" w:hAnsi="system-ui" w:cs="宋体"/>
+          <w:kern w:val="0"/>
+          <w:sz w:val="20"/>
+          <w:szCs w:val="20"/>
+        </w:rPr>
+        <w:br/>
+      </w:r>
+      <w:r>
+        <w:rPr>
+          <w:rFonts w:ascii="Arial" w:eastAsia="宋体" w:hAnsi="Arial" w:cs="Arial"/>
+          <w:kern w:val="0"/>
+          <w:sz w:val="27"/>
+          <w:szCs w:val="27"/>
+        </w:rPr>
+        <w:t>2. How would you create a list of strings, using the generic List class?</w:t>
+      </w:r>
+    </w:p>
+    <w:p>
+      <w:pPr>
+        <w:widowControl/>
+        <w:ind w:firstLine="420"/>
+        <w:jc w:val="left"/>
+        <w:rPr>
+          <w:rFonts w:ascii="Arial" w:eastAsia="宋体" w:hAnsi="Arial" w:cs="Arial"/>
+          <w:kern w:val="0"/>
+          <w:sz w:val="27"/>
+          <w:szCs w:val="27"/>
+        </w:rPr>
+      </w:pPr>
+      <w:r>
+        <w:rPr>
+          <w:rFonts w:ascii="Arial" w:eastAsia="宋体" w:hAnsi="Arial" w:cs="Arial" w:hint="eastAsia"/>
+          <w:kern w:val="0"/>
+          <w:sz w:val="27"/>
+          <w:szCs w:val="27"/>
+        </w:rPr>
+        <w:t>In</w:t>
+      </w:r>
+      <w:r>
+        <w:rPr>
+          <w:rFonts w:ascii="Arial" w:eastAsia="宋体" w:hAnsi="Arial" w:cs="Arial"/>
+          <w:kern w:val="0"/>
+          <w:sz w:val="27"/>
+          <w:szCs w:val="27"/>
+        </w:rPr>
+        <w:t xml:space="preserve"> </w:t>
+      </w:r>
+      <w:r>
+        <w:rPr>
+          <w:rFonts w:ascii="Arial" w:eastAsia="宋体" w:hAnsi="Arial" w:cs="Arial" w:hint="eastAsia"/>
+          <w:kern w:val="0"/>
+          <w:sz w:val="27"/>
+          <w:szCs w:val="27"/>
+        </w:rPr>
+        <w:t>the</w:t>
+      </w:r>
+      <w:r>
+        <w:rPr>
+          <w:rFonts w:ascii="Arial" w:eastAsia="宋体" w:hAnsi="Arial" w:cs="Arial"/>
+          <w:kern w:val="0"/>
+          <w:sz w:val="27"/>
+          <w:szCs w:val="27"/>
+        </w:rPr>
+        <w:t xml:space="preserve"> interface, leave the data type as generics. In class, use interface, set the type as String.</w:t>
+      </w:r>
+    </w:p>
+    <w:p>
+      <w:pPr>
+        <w:widowControl/>
+        <w:ind w:firstLine="420"/>
+        <w:jc w:val="left"/>
+        <w:rPr>
+          <w:rFonts w:ascii="Arial" w:eastAsia="宋体" w:hAnsi="Arial" w:cs="Arial"/>
+          <w:kern w:val="0"/>
+          <w:sz w:val="27"/>
+          <w:szCs w:val="27"/>
+        </w:rPr>
+      </w:pPr>
+      <w:r>
+        <w:rPr>
+          <w:rFonts w:ascii="system-ui" w:eastAsia="宋体" w:hAnsi="system-ui" w:cs="宋体"/>
+          <w:kern w:val="0"/>
+          <w:sz w:val="20"/>
+          <w:szCs w:val="20"/>
+        </w:rPr>
+        <w:br/>
+      </w:r>
+      <w:r>
+        <w:rPr>
+          <w:rFonts w:ascii="Arial" w:eastAsia="宋体" w:hAnsi="Arial" w:cs="Arial"/>
+          <w:kern w:val="0"/>
+          <w:sz w:val="27"/>
+          <w:szCs w:val="27"/>
+        </w:rPr>
+        <w:t>3. How many generic type parameters does the Dictionary class have?</w:t>
+      </w:r>
+    </w:p>
+    <w:p>
+      <w:pPr>
+        <w:widowControl/>
+        <w:ind w:firstLine="420"/>
+        <w:jc w:val="left"/>
+        <w:rPr>
+          <w:rFonts w:ascii="system-ui" w:eastAsia="宋体" w:hAnsi="system-ui" w:cs="宋体"/>
+          <w:kern w:val="0"/>
+          <w:sz w:val="20"/>
+          <w:szCs w:val="20"/>
+          <w:u w:val="single"/>
+        </w:rPr>
+      </w:pPr>
+      <w:r>
+        <w:rPr>
+          <w:rFonts w:ascii="system-ui" w:eastAsia="宋体" w:hAnsi="system-ui" w:cs="宋体"/>
+          <w:kern w:val="0"/>
+          <w:sz w:val="20"/>
+          <w:szCs w:val="20"/>
+        </w:rPr>
+        <w:t>D</w:t>
+      </w:r>
+      <w:r>
+        <w:rPr>
+          <w:rFonts w:ascii="system-ui" w:eastAsia="宋体" w:hAnsi="system-ui" w:cs="宋体"/>
+          <w:kern w:val="0"/>
+          <w:sz w:val="20"/>
+          <w:szCs w:val="20"/>
+          <w:u w:val="single"/>
+        </w:rPr>
+        <w:t>ictionary&lt;</w:t>
+      </w:r>
+      <w:proofErr w:type="spellStart"/>
+      <w:proofErr w:type="gramStart"/>
+      <w:r>
+        <w:rPr>
+          <w:rFonts w:ascii="system-ui" w:eastAsia="宋体" w:hAnsi="system-ui" w:cs="宋体"/>
+          <w:kern w:val="0"/>
+          <w:sz w:val="20"/>
+          <w:szCs w:val="20"/>
+          <w:u w:val="single"/>
+        </w:rPr>
+        <w:t>TKey,TValue</w:t>
+      </w:r>
+      <w:proofErr w:type="spellEnd"/>
+      <w:proofErr w:type="gramEnd"/>
+      <w:r>
+        <w:rPr>
+          <w:rFonts w:ascii="system-ui" w:eastAsia="宋体" w:hAnsi="system-ui" w:cs="宋体"/>
+          <w:kern w:val="0"/>
+          <w:sz w:val="20"/>
+          <w:szCs w:val="20"/>
+          <w:u w:val="single"/>
+        </w:rPr>
+        <w:t xml:space="preserve">&gt; generic type has two type parameters, </w:t>
+      </w:r>
+      <w:proofErr w:type="spellStart"/>
+      <w:r>
+        <w:rPr>
+          <w:rFonts w:ascii="system-ui" w:eastAsia="宋体" w:hAnsi="system-ui" w:cs="宋体"/>
+          <w:kern w:val="0"/>
+          <w:sz w:val="20"/>
+          <w:szCs w:val="20"/>
+          <w:u w:val="single"/>
+        </w:rPr>
+        <w:t>TKey</w:t>
+      </w:r>
+      <w:proofErr w:type="spellEnd"/>
+      <w:r>
+        <w:rPr>
+          <w:rFonts w:ascii="system-ui" w:eastAsia="宋体" w:hAnsi="system-ui" w:cs="宋体"/>
+          <w:kern w:val="0"/>
+          <w:sz w:val="20"/>
+          <w:szCs w:val="20"/>
+          <w:u w:val="single"/>
+        </w:rPr>
+        <w:t xml:space="preserve"> and TValue , that represent the types of its keys and values</w:t>
+      </w:r>
+    </w:p>
+    <w:p>
+      <w:pPr>
+        <w:widowControl/>
+        <w:ind w:firstLine="420"/>
+        <w:jc w:val="left"/>
+        <w:rPr>
+          <w:rFonts w:ascii="Arial" w:eastAsia="宋体" w:hAnsi="Arial" w:cs="Arial"/>
+          <w:kern w:val="0"/>
+          <w:sz w:val="27"/>
+          <w:szCs w:val="27"/>
+        </w:rPr>
+      </w:pPr>
+      <w:r>
+        <w:rPr>
+          <w:rFonts w:ascii="system-ui" w:eastAsia="宋体" w:hAnsi="system-ui" w:cs="宋体"/>
+          <w:kern w:val="0"/>
+          <w:sz w:val="20"/>
+          <w:szCs w:val="20"/>
+        </w:rPr>
+        <w:br/>
+      </w:r>
+      <w:r>
+        <w:rPr>
+          <w:rFonts w:ascii="Arial" w:eastAsia="宋体" w:hAnsi="Arial" w:cs="Arial"/>
+          <w:kern w:val="0"/>
+          <w:sz w:val="27"/>
+          <w:szCs w:val="27"/>
+        </w:rPr>
+        <w:t>4. True/False. When a generic class has multiple type parameters, they must all match.</w:t>
+      </w:r>
+    </w:p>
+    <w:p>
+      <w:pPr>
+        <w:widowControl/>
+        <w:ind w:firstLine="420"/>
+        <w:jc w:val="left"/>
+        <w:rPr>
+          <w:rFonts w:ascii="Arial" w:eastAsia="宋体" w:hAnsi="Arial" w:cs="Arial"/>
+          <w:kern w:val="0"/>
+          <w:sz w:val="27"/>
+          <w:szCs w:val="27"/>
+        </w:rPr>
+      </w:pPr>
+      <w:r>
+        <w:rPr>
+          <w:rFonts w:ascii="Arial" w:eastAsia="宋体" w:hAnsi="Arial" w:cs="Arial"/>
+          <w:kern w:val="0"/>
+          <w:sz w:val="27"/>
+          <w:szCs w:val="27"/>
+        </w:rPr>
+        <w:t>True</w:t>
+      </w:r>
+      <w:r>
+        <w:rPr>
+          <w:rFonts w:ascii="system-ui" w:eastAsia="宋体" w:hAnsi="system-ui" w:cs="宋体"/>
+          <w:kern w:val="0"/>
+          <w:sz w:val="20"/>
+          <w:szCs w:val="20"/>
+        </w:rPr>
+        <w:br/>
+      </w:r>
+      <w:r>
+        <w:rPr>
+          <w:rFonts w:ascii="Arial" w:eastAsia="宋体" w:hAnsi="Arial" w:cs="Arial"/>
+          <w:kern w:val="0"/>
+          <w:sz w:val="27"/>
+          <w:szCs w:val="27"/>
+        </w:rPr>
+        <w:t>5. What method is used to add items to a List object?</w:t>
+      </w:r>
+    </w:p>
+    <w:p>
+      <w:pPr>
+        <w:widowControl/>
+        <w:ind w:firstLine="420"/>
+        <w:jc w:val="left"/>
+        <w:rPr>
+          <w:rFonts w:ascii="Arial" w:eastAsia="宋体" w:hAnsi="Arial" w:cs="Arial"/>
+          <w:kern w:val="0"/>
+          <w:sz w:val="27"/>
+          <w:szCs w:val="27"/>
+        </w:rPr>
+      </w:pPr>
+      <w:proofErr w:type="gramStart"/>
+      <w:r>
+        <w:rPr>
+          <w:rFonts w:ascii="Arial" w:eastAsia="宋体" w:hAnsi="Arial" w:cs="Arial"/>
+          <w:kern w:val="0"/>
+          <w:sz w:val="27"/>
+          <w:szCs w:val="27"/>
+        </w:rPr>
+        <w:t>Add(</w:t>
+      </w:r>
+      <w:proofErr w:type="gramEnd"/>
+      <w:r>
+        <w:rPr>
+          <w:rFonts w:ascii="Arial" w:eastAsia="宋体" w:hAnsi="Arial" w:cs="Arial"/>
+          <w:kern w:val="0"/>
+          <w:sz w:val="27"/>
+          <w:szCs w:val="27"/>
+        </w:rPr>
+        <w:t>)</w:t>
+      </w:r>
+      <w:r>
+        <w:rPr>
+          <w:rFonts w:ascii="system-ui" w:eastAsia="宋体" w:hAnsi="system-ui" w:cs="宋体"/>
+          <w:kern w:val="0"/>
+          <w:sz w:val="20"/>
+          <w:szCs w:val="20"/>
+        </w:rPr>
+        <w:br/>
+      </w:r>
+      <w:r>
+        <w:rPr>
+          <w:rFonts w:ascii="Arial" w:eastAsia="宋体" w:hAnsi="Arial" w:cs="Arial"/>
+          <w:kern w:val="0"/>
+          <w:sz w:val="27"/>
+          <w:szCs w:val="27"/>
+        </w:rPr>
+        <w:t>6. Name two methods that cause items to be removed from a List.</w:t>
+      </w:r>
+    </w:p>
+    <w:p>
+      <w:pPr>
+        <w:widowControl/>
+        <w:ind w:firstLine="420"/>
+        <w:jc w:val="left"/>
+        <w:rPr>
+          <w:rFonts w:ascii="Arial" w:eastAsia="宋体" w:hAnsi="Arial" w:cs="Arial"/>
+          <w:kern w:val="0"/>
+          <w:sz w:val="27"/>
+          <w:szCs w:val="27"/>
+        </w:rPr>
+      </w:pPr>
+      <w:proofErr w:type="gramStart"/>
+      <w:r>
+        <w:rPr>
+          <w:rFonts w:ascii="Arial" w:eastAsia="宋体" w:hAnsi="Arial" w:cs="Arial"/>
+          <w:kern w:val="0"/>
+          <w:sz w:val="27"/>
+          <w:szCs w:val="27"/>
+        </w:rPr>
+        <w:t>Remove ,</w:t>
+      </w:r>
+      <w:proofErr w:type="gramEnd"/>
+      <w:r>
+        <w:rPr>
+          <w:rFonts w:ascii="Arial" w:eastAsia="宋体" w:hAnsi="Arial" w:cs="Arial"/>
+          <w:kern w:val="0"/>
+          <w:sz w:val="27"/>
+          <w:szCs w:val="27"/>
+        </w:rPr>
+        <w:t xml:space="preserve"> </w:t>
+      </w:r>
+      <w:proofErr w:type="spellStart"/>
+      <w:r>
+        <w:rPr>
+          <w:rFonts w:ascii="Arial" w:eastAsia="宋体" w:hAnsi="Arial" w:cs="Arial"/>
+          <w:kern w:val="0"/>
+          <w:sz w:val="27"/>
+          <w:szCs w:val="27"/>
+        </w:rPr>
+        <w:t>RemoveAt</w:t>
+      </w:r>
+      <w:proofErr w:type="spellEnd"/>
+      <w:r>
+        <w:rPr>
+          <w:rFonts w:ascii="Arial" w:eastAsia="宋体" w:hAnsi="Arial" w:cs="Arial"/>
+          <w:kern w:val="0"/>
+          <w:sz w:val="27"/>
+          <w:szCs w:val="27"/>
+        </w:rPr>
+        <w:t>, clear</w:t>
+      </w:r>
+      <w:r>
+        <w:rPr>
+          <w:rFonts w:ascii="system-ui" w:eastAsia="宋体" w:hAnsi="system-ui" w:cs="宋体"/>
+          <w:kern w:val="0"/>
+          <w:sz w:val="20"/>
+          <w:szCs w:val="20"/>
+        </w:rPr>
+        <w:br/>
+      </w:r>
+      <w:r>
+        <w:rPr>
+          <w:rFonts w:ascii="Arial" w:eastAsia="宋体" w:hAnsi="Arial" w:cs="Arial"/>
+          <w:kern w:val="0"/>
+          <w:sz w:val="27"/>
+          <w:szCs w:val="27"/>
+        </w:rPr>
+        <w:t>7. How do you indicate that a class has a generic type parameter?</w:t>
+      </w:r>
+    </w:p>
+    <w:p>
+      <w:pPr>
+        <w:widowControl/>
+        <w:ind w:firstLine="420"/>
+        <w:jc w:val="left"/>
+        <w:rPr>
+          <w:rFonts w:ascii="Arial" w:eastAsia="宋体" w:hAnsi="Arial" w:cs="Arial"/>
+          <w:kern w:val="0"/>
+          <w:sz w:val="27"/>
+          <w:szCs w:val="27"/>
+        </w:rPr>
+      </w:pPr>
+      <w:r>
+        <w:rPr>
+          <w:rFonts w:ascii="Arial" w:eastAsia="宋体" w:hAnsi="Arial" w:cs="Arial"/>
+          <w:kern w:val="0"/>
+          <w:sz w:val="27"/>
+          <w:szCs w:val="27"/>
+        </w:rPr>
+        <w:t>After class name, add&lt;T&gt;</w:t>
+      </w:r>
+      <w:r>
+        <w:rPr>
+          <w:rFonts w:ascii="system-ui" w:eastAsia="宋体" w:hAnsi="system-ui" w:cs="宋体"/>
+          <w:kern w:val="0"/>
+          <w:sz w:val="20"/>
+          <w:szCs w:val="20"/>
+        </w:rPr>
+        <w:br/>
+      </w:r>
+      <w:r>
+        <w:rPr>
+          <w:rFonts w:ascii="Arial" w:eastAsia="宋体" w:hAnsi="Arial" w:cs="Arial"/>
+          <w:kern w:val="0"/>
+          <w:sz w:val="27"/>
+          <w:szCs w:val="27"/>
+        </w:rPr>
+        <w:t>8. True/False. Generic classes can only have one generic type parameter.</w:t>
+      </w:r>
+    </w:p>
+    <w:p>
+      <w:pPr>
+        <w:widowControl/>
+        <w:ind w:firstLine="420"/>
+        <w:jc w:val="left"/>
+        <w:rPr>
+          <w:rFonts w:ascii="Arial" w:eastAsia="宋体" w:hAnsi="Arial" w:cs="Arial"/>
+          <w:kern w:val="0"/>
+          <w:sz w:val="27"/>
+          <w:szCs w:val="27"/>
+        </w:rPr>
+      </w:pPr>
+      <w:r>
+        <w:rPr>
+          <w:rFonts w:ascii="Arial" w:eastAsia="宋体" w:hAnsi="Arial" w:cs="Arial"/>
+          <w:kern w:val="0"/>
+          <w:sz w:val="27"/>
+          <w:szCs w:val="27"/>
+        </w:rPr>
+        <w:t>False</w:t>
+      </w:r>
+      <w:r>
+        <w:rPr>
+          <w:rFonts w:ascii="system-ui" w:eastAsia="宋体" w:hAnsi="system-ui" w:cs="宋体"/>
+          <w:kern w:val="0"/>
+          <w:sz w:val="20"/>
+          <w:szCs w:val="20"/>
+        </w:rPr>
+        <w:br/>
+      </w:r>
+      <w:r>
+        <w:rPr>
+          <w:rFonts w:ascii="Arial" w:eastAsia="宋体" w:hAnsi="Arial" w:cs="Arial"/>
+          <w:kern w:val="0"/>
+          <w:sz w:val="27"/>
+          <w:szCs w:val="27"/>
+        </w:rPr>
+        <w:t>9. True/False. Generic type constraints limit what can be used for the generic type.</w:t>
+      </w:r>
+    </w:p>
+    <w:p>
+      <w:pPr>
+        <w:widowControl/>
+        <w:ind w:firstLine="420"/>
+        <w:jc w:val="left"/>
+        <w:rPr>
+          <w:rFonts w:ascii="Arial" w:eastAsia="宋体" w:hAnsi="Arial" w:cs="Arial"/>
+          <w:kern w:val="0"/>
+          <w:sz w:val="27"/>
+          <w:szCs w:val="27"/>
+        </w:rPr>
+      </w:pPr>
+      <w:proofErr w:type="gramStart"/>
+      <w:r>
+        <w:rPr>
+          <w:rFonts w:ascii="Arial" w:eastAsia="宋体" w:hAnsi="Arial" w:cs="Arial"/>
+          <w:kern w:val="0"/>
+          <w:sz w:val="27"/>
+          <w:szCs w:val="27"/>
+        </w:rPr>
+        <w:t>True(</w:t>
+      </w:r>
+      <w:proofErr w:type="gramEnd"/>
+      <w:r>
+        <w:rPr>
+          <w:rFonts w:ascii="Arial" w:eastAsia="宋体" w:hAnsi="Arial" w:cs="Arial"/>
+          <w:kern w:val="0"/>
+          <w:sz w:val="27"/>
+          <w:szCs w:val="27"/>
+        </w:rPr>
+        <w:t>In interface)</w:t>
+      </w:r>
+      <w:r>
+        <w:rPr>
+          <w:rFonts w:ascii="system-ui" w:eastAsia="宋体" w:hAnsi="system-ui" w:cs="宋体"/>
+          <w:kern w:val="0"/>
+          <w:sz w:val="20"/>
+          <w:szCs w:val="20"/>
+        </w:rPr>
+        <w:br/>
+      </w:r>
+      <w:r>
+        <w:rPr>
+          <w:rFonts w:ascii="Arial" w:eastAsia="宋体" w:hAnsi="Arial" w:cs="Arial"/>
+          <w:kern w:val="0"/>
+          <w:sz w:val="27"/>
+          <w:szCs w:val="27"/>
+        </w:rPr>
+        <w:t>10. True/False. Constraints let you use the methods of the thing you are constraining to.</w:t>
+      </w:r>
+    </w:p>
+    <w:p>
+      <w:pPr>
+        <w:widowControl/>
+        <w:ind w:firstLine="420"/>
+        <w:jc w:val="left"/>
+        <w:rPr>
+          <w:rFonts w:ascii="宋体" w:eastAsia="宋体" w:hAnsi="宋体" w:cs="宋体" w:hint="eastAsia"/>
           <w:kern w:val="0"/>
           <w:sz w:val="24"/>
         </w:rPr>
       </w:pPr>
       <w:r>
         <w:rPr>
-          <w:rFonts w:ascii="system-ui" w:eastAsia="宋体" w:hAnsi="system-ui" w:cs="宋体"/>
-          <w:kern w:val="0"/>
-          <w:sz w:val="20"/>
-          <w:szCs w:val="20"/>
-        </w:rPr>
-        <w:t xml:space="preserve">Safety </w:t>
-      </w:r>
-      <w:proofErr w:type="spellStart"/>
-      <w:r>
-        <w:rPr>
-          <w:rFonts w:ascii="system-ui" w:eastAsia="宋体" w:hAnsi="system-ui" w:cs="宋体"/>
-          <w:kern w:val="0"/>
-          <w:sz w:val="20"/>
-          <w:szCs w:val="20"/>
-        </w:rPr>
-        <w:t>issure</w:t>
-      </w:r>
-      <w:proofErr w:type="spellEnd"/>
-      <w:r>
-        <w:rPr>
-          <w:rFonts w:ascii="system-ui" w:eastAsia="宋体" w:hAnsi="system-ui" w:cs="宋体"/>
-          <w:kern w:val="0"/>
-          <w:sz w:val="20"/>
-          <w:szCs w:val="20"/>
-        </w:rPr>
-        <w:t xml:space="preserve"> </w:t>
-      </w:r>
-      <w:r>
-        <w:rPr>
-          <w:rFonts w:ascii="system-ui" w:eastAsia="宋体" w:hAnsi="system-ui" w:cs="宋体"/>
-          <w:kern w:val="0"/>
-          <w:sz w:val="20"/>
-          <w:szCs w:val="20"/>
-        </w:rPr>
-        <w:br/>
-      </w:r>
-      <w:r>
-        <w:rPr>
-          <w:rFonts w:ascii="Arial" w:eastAsia="宋体" w:hAnsi="Arial" w:cs="Arial"/>
-          <w:kern w:val="0"/>
-          <w:sz w:val="27"/>
-          <w:szCs w:val="27"/>
-        </w:rPr>
-        <w:t>2. How would you create a list of strings, using the generic List class?</w:t>
-      </w:r>
-      <w:r>
-        <w:rPr>
-          <w:rFonts w:ascii="system-ui" w:eastAsia="宋体" w:hAnsi="system-ui" w:cs="宋体"/>
-          <w:kern w:val="0"/>
-          <w:sz w:val="20"/>
-          <w:szCs w:val="20"/>
-        </w:rPr>
-        <w:br/>
-      </w:r>
-      <w:r>
-        <w:rPr>
-          <w:rFonts w:ascii="Arial" w:eastAsia="宋体" w:hAnsi="Arial" w:cs="Arial"/>
-          <w:kern w:val="0"/>
-          <w:sz w:val="27"/>
-          <w:szCs w:val="27"/>
-        </w:rPr>
-        <w:t>3. How many generic type parameters does the Dictionary class have?</w:t>
-      </w:r>
-      <w:r>
-        <w:rPr>
-          <w:rFonts w:ascii="system-ui" w:eastAsia="宋体" w:hAnsi="system-ui" w:cs="宋体"/>
-          <w:kern w:val="0"/>
-          <w:sz w:val="20"/>
-          <w:szCs w:val="20"/>
-        </w:rPr>
-        <w:br/>
-      </w:r>
-      <w:r>
-        <w:rPr>
-          <w:rFonts w:ascii="Arial" w:eastAsia="宋体" w:hAnsi="Arial" w:cs="Arial"/>
-          <w:kern w:val="0"/>
-          <w:sz w:val="27"/>
-          <w:szCs w:val="27"/>
-        </w:rPr>
-        <w:t>4. True/False. When a generic class has multiple type parameters, they must all match.</w:t>
-      </w:r>
-      <w:r>
-        <w:rPr>
-          <w:rFonts w:ascii="system-ui" w:eastAsia="宋体" w:hAnsi="system-ui" w:cs="宋体"/>
-          <w:kern w:val="0"/>
-          <w:sz w:val="20"/>
-          <w:szCs w:val="20"/>
-        </w:rPr>
-        <w:br/>
-      </w:r>
-      <w:r>
-        <w:rPr>
-          <w:rFonts w:ascii="Arial" w:eastAsia="宋体" w:hAnsi="Arial" w:cs="Arial"/>
-          <w:kern w:val="0"/>
-          <w:sz w:val="27"/>
-          <w:szCs w:val="27"/>
-        </w:rPr>
-        <w:t>5. What method is used to add items to a List object?</w:t>
-      </w:r>
-      <w:r>
-        <w:rPr>
-          <w:rFonts w:ascii="system-ui" w:eastAsia="宋体" w:hAnsi="system-ui" w:cs="宋体"/>
-          <w:kern w:val="0"/>
-          <w:sz w:val="20"/>
-          <w:szCs w:val="20"/>
-        </w:rPr>
-        <w:br/>
-      </w:r>
-      <w:r>
-        <w:rPr>
-          <w:rFonts w:ascii="Arial" w:eastAsia="宋体" w:hAnsi="Arial" w:cs="Arial"/>
-          <w:kern w:val="0"/>
-          <w:sz w:val="27"/>
-          <w:szCs w:val="27"/>
-        </w:rPr>
-        <w:t>6. Name two methods that cause items to be removed from a List.</w:t>
-      </w:r>
-      <w:r>
-        <w:rPr>
-          <w:rFonts w:ascii="system-ui" w:eastAsia="宋体" w:hAnsi="system-ui" w:cs="宋体"/>
-          <w:kern w:val="0"/>
-          <w:sz w:val="20"/>
-          <w:szCs w:val="20"/>
-        </w:rPr>
-        <w:br/>
-      </w:r>
-      <w:r>
-        <w:rPr>
-          <w:rFonts w:ascii="Arial" w:eastAsia="宋体" w:hAnsi="Arial" w:cs="Arial"/>
-          <w:kern w:val="0"/>
-          <w:sz w:val="27"/>
-          <w:szCs w:val="27"/>
-        </w:rPr>
-        <w:t>7. How do you indicate that a class has a generic type parameter?</w:t>
-      </w:r>
-      <w:r>
-        <w:rPr>
-          <w:rFonts w:ascii="system-ui" w:eastAsia="宋体" w:hAnsi="system-ui" w:cs="宋体"/>
-          <w:kern w:val="0"/>
-          <w:sz w:val="20"/>
-          <w:szCs w:val="20"/>
-        </w:rPr>
-        <w:br/>
-      </w:r>
-      <w:r>
-        <w:rPr>
-          <w:rFonts w:ascii="Arial" w:eastAsia="宋体" w:hAnsi="Arial" w:cs="Arial"/>
-          <w:kern w:val="0"/>
-          <w:sz w:val="27"/>
-          <w:szCs w:val="27"/>
-        </w:rPr>
-        <w:t>8. True/False. Generic classes can only have one generic type parameter.</w:t>
-      </w:r>
-      <w:r>
-        <w:rPr>
-          <w:rFonts w:ascii="system-ui" w:eastAsia="宋体" w:hAnsi="system-ui" w:cs="宋体"/>
-          <w:kern w:val="0"/>
-          <w:sz w:val="20"/>
-          <w:szCs w:val="20"/>
-        </w:rPr>
-        <w:br/>
-      </w:r>
-      <w:r>
-        <w:rPr>
-          <w:rFonts w:ascii="Arial" w:eastAsia="宋体" w:hAnsi="Arial" w:cs="Arial"/>
-          <w:kern w:val="0"/>
-          <w:sz w:val="27"/>
-          <w:szCs w:val="27"/>
-        </w:rPr>
-        <w:t>9. True/False. Generic type constraints limit what can be used for the generic type.</w:t>
-      </w:r>
-      <w:r>
-        <w:rPr>
-          <w:rFonts w:ascii="system-ui" w:eastAsia="宋体" w:hAnsi="system-ui" w:cs="宋体"/>
-          <w:kern w:val="0"/>
-          <w:sz w:val="20"/>
-          <w:szCs w:val="20"/>
-        </w:rPr>
-        <w:br/>
-      </w:r>
-      <w:r>
-        <w:rPr>
-          <w:rFonts w:ascii="Arial" w:eastAsia="宋体" w:hAnsi="Arial" w:cs="Arial"/>
-          <w:kern w:val="0"/>
-          <w:sz w:val="27"/>
-          <w:szCs w:val="27"/>
-        </w:rPr>
-        <w:t>10. True/False. Constraints let you use the methods of the thing you are constraining to.</w:t>
+          <w:rFonts w:ascii="Arial" w:eastAsia="宋体" w:hAnsi="Arial" w:cs="Arial" w:hint="eastAsia"/>
+          <w:kern w:val="0"/>
+          <w:sz w:val="27"/>
+          <w:szCs w:val="27"/>
+        </w:rPr>
+        <w:t>F</w:t>
+      </w:r>
+      <w:r>
+        <w:rPr>
+          <w:rFonts w:ascii="Arial" w:eastAsia="宋体" w:hAnsi="Arial" w:cs="Arial"/>
+          <w:kern w:val="0"/>
+          <w:sz w:val="27"/>
+          <w:szCs w:val="27"/>
+        </w:rPr>
+        <w:t>alse</w:t>
       </w:r>
     </w:p>
     <w:p/>
@@ -661,7 +1011,6 @@
   <w:style w:type="character" w:default="1" w:styleId="a0">
     <w:name w:val="Default Paragraph Font"/>
     <w:uiPriority w:val="1"/>
-    <w:semiHidden/>
     <w:unhideWhenUsed/>
   </w:style>
   <w:style w:type="table" w:default="1" w:styleId="a1">
